--- a/Lr3/Elfimov_T_V_24ivt2/Елфимов_ИиКТ_Лаб3.docx
+++ b/Lr3/Elfimov_T_V_24ivt2/Елфимов_ИиКТ_Лаб3.docx
@@ -682,6 +682,7 @@
         </w:rPr>
         <w:t xml:space="preserve">на локальной машине, завести аккаунт в </w:t>
       </w:r>
+      <w:proofErr w:type="spellStart"/>
       <w:r>
         <w:rPr>
           <w:rFonts w:ascii="Times New Roman" w:hAnsi="Times New Roman"/>
@@ -691,6 +692,7 @@
         </w:rPr>
         <w:t>Github</w:t>
       </w:r>
+      <w:proofErr w:type="spellEnd"/>
       <w:r>
         <w:rPr>
           <w:rFonts w:ascii="Times New Roman" w:hAnsi="Times New Roman"/>
@@ -1142,6 +1144,7 @@
         </w:rPr>
         <w:t xml:space="preserve">В каждой созданы папки </w:t>
       </w:r>
+      <w:proofErr w:type="spellStart"/>
       <w:r>
         <w:rPr>
           <w:rFonts w:ascii="Times New Roman" w:hAnsi="Times New Roman"/>
@@ -1151,6 +1154,7 @@
         </w:rPr>
         <w:t>Elfimov</w:t>
       </w:r>
+      <w:proofErr w:type="spellEnd"/>
       <w:r>
         <w:rPr>
           <w:rFonts w:ascii="Times New Roman" w:hAnsi="Times New Roman"/>
@@ -1193,6 +1197,7 @@
         </w:rPr>
         <w:t>_24</w:t>
       </w:r>
+      <w:proofErr w:type="spellStart"/>
       <w:r>
         <w:rPr>
           <w:rFonts w:ascii="Times New Roman" w:hAnsi="Times New Roman"/>
@@ -1202,6 +1207,7 @@
         </w:rPr>
         <w:t>ivt</w:t>
       </w:r>
+      <w:proofErr w:type="spellEnd"/>
       <w:r>
         <w:rPr>
           <w:rFonts w:ascii="Times New Roman" w:hAnsi="Times New Roman"/>
@@ -1327,18 +1333,26 @@
           <w:rFonts w:ascii="Times New Roman" w:hAnsi="Times New Roman"/>
           <w:sz w:val="24"/>
           <w:szCs w:val="24"/>
-          <w:lang w:val="en-US"/>
-        </w:rPr>
-      </w:pPr>
-      <w:r>
-        <w:rPr>
-          <w:rFonts w:ascii="Times New Roman" w:hAnsi="Times New Roman"/>
-          <w:sz w:val="24"/>
-          <w:szCs w:val="24"/>
-          <w:lang w:val="en-US"/>
-        </w:rPr>
-        <w:t>Lr1/</w:t>
-      </w:r>
+        </w:rPr>
+      </w:pPr>
+      <w:r>
+        <w:rPr>
+          <w:rFonts w:ascii="Times New Roman" w:hAnsi="Times New Roman"/>
+          <w:sz w:val="24"/>
+          <w:szCs w:val="24"/>
+          <w:lang w:val="en-US"/>
+        </w:rPr>
+        <w:t>Lr</w:t>
+      </w:r>
+      <w:r>
+        <w:rPr>
+          <w:rFonts w:ascii="Times New Roman" w:hAnsi="Times New Roman"/>
+          <w:sz w:val="24"/>
+          <w:szCs w:val="24"/>
+        </w:rPr>
+        <w:t>1/</w:t>
+      </w:r>
+      <w:proofErr w:type="spellStart"/>
       <w:r>
         <w:rPr>
           <w:rFonts w:ascii="Times New Roman" w:hAnsi="Times New Roman"/>
@@ -1348,12 +1362,12 @@
         </w:rPr>
         <w:t>Elfimov</w:t>
       </w:r>
-      <w:r>
-        <w:rPr>
-          <w:rFonts w:ascii="Times New Roman" w:hAnsi="Times New Roman"/>
-          <w:sz w:val="24"/>
-          <w:szCs w:val="24"/>
-          <w:lang w:val="en-US"/>
+      <w:proofErr w:type="spellEnd"/>
+      <w:r>
+        <w:rPr>
+          <w:rFonts w:ascii="Times New Roman" w:hAnsi="Times New Roman"/>
+          <w:sz w:val="24"/>
+          <w:szCs w:val="24"/>
         </w:rPr>
         <w:t>_</w:t>
       </w:r>
@@ -1371,7 +1385,6 @@
           <w:rFonts w:ascii="Times New Roman" w:hAnsi="Times New Roman"/>
           <w:sz w:val="24"/>
           <w:szCs w:val="24"/>
-          <w:lang w:val="en-US"/>
         </w:rPr>
         <w:t>_</w:t>
       </w:r>
@@ -1389,10 +1402,10 @@
           <w:rFonts w:ascii="Times New Roman" w:hAnsi="Times New Roman"/>
           <w:sz w:val="24"/>
           <w:szCs w:val="24"/>
-          <w:lang w:val="en-US"/>
         </w:rPr>
         <w:t>_24</w:t>
       </w:r>
+      <w:proofErr w:type="spellStart"/>
       <w:r>
         <w:rPr>
           <w:rFonts w:ascii="Times New Roman" w:hAnsi="Times New Roman"/>
@@ -1402,6 +1415,115 @@
         </w:rPr>
         <w:t>ivt</w:t>
       </w:r>
+      <w:proofErr w:type="spellEnd"/>
+      <w:r>
+        <w:rPr>
+          <w:rFonts w:ascii="Times New Roman" w:hAnsi="Times New Roman"/>
+          <w:sz w:val="24"/>
+          <w:szCs w:val="24"/>
+        </w:rPr>
+        <w:t>2/</w:t>
+      </w:r>
+      <w:r>
+        <w:rPr>
+          <w:rFonts w:ascii="Times New Roman" w:hAnsi="Times New Roman"/>
+          <w:sz w:val="24"/>
+          <w:szCs w:val="24"/>
+          <w:lang w:val="en-US"/>
+        </w:rPr>
+        <w:t>test</w:t>
+      </w:r>
+      <w:r>
+        <w:rPr>
+          <w:rFonts w:ascii="Times New Roman" w:hAnsi="Times New Roman"/>
+          <w:sz w:val="24"/>
+          <w:szCs w:val="24"/>
+        </w:rPr>
+        <w:t>1.</w:t>
+      </w:r>
+      <w:r>
+        <w:rPr>
+          <w:rFonts w:ascii="Times New Roman" w:hAnsi="Times New Roman"/>
+          <w:sz w:val="24"/>
+          <w:szCs w:val="24"/>
+          <w:lang w:val="en-US"/>
+        </w:rPr>
+        <w:t>txt</w:t>
+      </w:r>
+    </w:p>
+    <w:p>
+      <w:pPr>
+        <w:spacing w:after="0" w:line="360" w:lineRule="auto"/>
+        <w:rPr>
+          <w:rFonts w:ascii="Times New Roman" w:hAnsi="Times New Roman"/>
+          <w:sz w:val="24"/>
+          <w:szCs w:val="24"/>
+          <w:lang w:val="en-US"/>
+        </w:rPr>
+      </w:pPr>
+      <w:r>
+        <w:rPr>
+          <w:rFonts w:ascii="Times New Roman" w:hAnsi="Times New Roman"/>
+          <w:sz w:val="24"/>
+          <w:szCs w:val="24"/>
+          <w:lang w:val="en-US"/>
+        </w:rPr>
+        <w:t>Lr2/Elfimov</w:t>
+      </w:r>
+      <w:r>
+        <w:rPr>
+          <w:rFonts w:ascii="Times New Roman" w:hAnsi="Times New Roman"/>
+          <w:sz w:val="24"/>
+          <w:szCs w:val="24"/>
+          <w:lang w:val="en-US"/>
+        </w:rPr>
+        <w:t>_</w:t>
+      </w:r>
+      <w:r>
+        <w:rPr>
+          <w:rFonts w:ascii="Times New Roman" w:hAnsi="Times New Roman"/>
+          <w:sz w:val="24"/>
+          <w:szCs w:val="24"/>
+          <w:lang w:val="en-US"/>
+        </w:rPr>
+        <w:t>T</w:t>
+      </w:r>
+      <w:r>
+        <w:rPr>
+          <w:rFonts w:ascii="Times New Roman" w:hAnsi="Times New Roman"/>
+          <w:sz w:val="24"/>
+          <w:szCs w:val="24"/>
+          <w:lang w:val="en-US"/>
+        </w:rPr>
+        <w:t>_</w:t>
+      </w:r>
+      <w:r>
+        <w:rPr>
+          <w:rFonts w:ascii="Times New Roman" w:hAnsi="Times New Roman"/>
+          <w:sz w:val="24"/>
+          <w:szCs w:val="24"/>
+          <w:lang w:val="en-US"/>
+        </w:rPr>
+        <w:t>V</w:t>
+      </w:r>
+      <w:r>
+        <w:rPr>
+          <w:rFonts w:ascii="Times New Roman" w:hAnsi="Times New Roman"/>
+          <w:sz w:val="24"/>
+          <w:szCs w:val="24"/>
+          <w:lang w:val="en-US"/>
+        </w:rPr>
+        <w:t>_24</w:t>
+      </w:r>
+      <w:r>
+        <w:rPr>
+          <w:rFonts w:ascii="Times New Roman" w:hAnsi="Times New Roman"/>
+          <w:sz w:val="24"/>
+          <w:szCs w:val="24"/>
+          <w:lang w:val="en-US"/>
+        </w:rPr>
+        <w:t>ivt</w:t>
+      </w:r>
       <w:r>
         <w:rPr>
           <w:rFonts w:ascii="Times New Roman" w:hAnsi="Times New Roman"/>
@@ -1418,7 +1540,7 @@
           <w:szCs w:val="24"/>
           <w:lang w:val="en-US"/>
         </w:rPr>
-        <w:t>/test1.txt</w:t>
+        <w:t>/test2.txt</w:t>
       </w:r>
     </w:p>
     <w:p>
@@ -1438,7 +1560,61 @@
           <w:szCs w:val="24"/>
           <w:lang w:val="en-US"/>
         </w:rPr>
-        <w:t>Lr</w:t>
+        <w:t>Lr3/Elfimov</w:t>
+      </w:r>
+      <w:r>
+        <w:rPr>
+          <w:rFonts w:ascii="Times New Roman" w:hAnsi="Times New Roman"/>
+          <w:sz w:val="24"/>
+          <w:szCs w:val="24"/>
+          <w:lang w:val="en-US"/>
+        </w:rPr>
+        <w:t>_</w:t>
+      </w:r>
+      <w:r>
+        <w:rPr>
+          <w:rFonts w:ascii="Times New Roman" w:hAnsi="Times New Roman"/>
+          <w:sz w:val="24"/>
+          <w:szCs w:val="24"/>
+          <w:lang w:val="en-US"/>
+        </w:rPr>
+        <w:t>T</w:t>
+      </w:r>
+      <w:r>
+        <w:rPr>
+          <w:rFonts w:ascii="Times New Roman" w:hAnsi="Times New Roman"/>
+          <w:sz w:val="24"/>
+          <w:szCs w:val="24"/>
+          <w:lang w:val="en-US"/>
+        </w:rPr>
+        <w:t>_</w:t>
+      </w:r>
+      <w:r>
+        <w:rPr>
+          <w:rFonts w:ascii="Times New Roman" w:hAnsi="Times New Roman"/>
+          <w:sz w:val="24"/>
+          <w:szCs w:val="24"/>
+          <w:lang w:val="en-US"/>
+        </w:rPr>
+        <w:t>V</w:t>
+      </w:r>
+      <w:r>
+        <w:rPr>
+          <w:rFonts w:ascii="Times New Roman" w:hAnsi="Times New Roman"/>
+          <w:sz w:val="24"/>
+          <w:szCs w:val="24"/>
+          <w:lang w:val="en-US"/>
+        </w:rPr>
+        <w:t>_24</w:t>
+      </w:r>
+      <w:r>
+        <w:rPr>
+          <w:rFonts w:ascii="Times New Roman" w:hAnsi="Times New Roman"/>
+          <w:sz w:val="24"/>
+          <w:szCs w:val="24"/>
+          <w:lang w:val="en-US"/>
+        </w:rPr>
+        <w:t>ivt</w:t>
       </w:r>
       <w:r>
         <w:rPr>
@@ -1456,225 +1632,7 @@
           <w:szCs w:val="24"/>
           <w:lang w:val="en-US"/>
         </w:rPr>
-        <w:t>/Elfimov</w:t>
-      </w:r>
-      <w:r>
-        <w:rPr>
-          <w:rFonts w:ascii="Times New Roman" w:hAnsi="Times New Roman"/>
-          <w:sz w:val="24"/>
-          <w:szCs w:val="24"/>
-          <w:lang w:val="en-US"/>
-        </w:rPr>
-        <w:t>_</w:t>
-      </w:r>
-      <w:r>
-        <w:rPr>
-          <w:rFonts w:ascii="Times New Roman" w:hAnsi="Times New Roman"/>
-          <w:sz w:val="24"/>
-          <w:szCs w:val="24"/>
-          <w:lang w:val="en-US"/>
-        </w:rPr>
-        <w:t>T</w:t>
-      </w:r>
-      <w:r>
-        <w:rPr>
-          <w:rFonts w:ascii="Times New Roman" w:hAnsi="Times New Roman"/>
-          <w:sz w:val="24"/>
-          <w:szCs w:val="24"/>
-          <w:lang w:val="en-US"/>
-        </w:rPr>
-        <w:t>_</w:t>
-      </w:r>
-      <w:r>
-        <w:rPr>
-          <w:rFonts w:ascii="Times New Roman" w:hAnsi="Times New Roman"/>
-          <w:sz w:val="24"/>
-          <w:szCs w:val="24"/>
-          <w:lang w:val="en-US"/>
-        </w:rPr>
-        <w:t>V</w:t>
-      </w:r>
-      <w:r>
-        <w:rPr>
-          <w:rFonts w:ascii="Times New Roman" w:hAnsi="Times New Roman"/>
-          <w:sz w:val="24"/>
-          <w:szCs w:val="24"/>
-          <w:lang w:val="en-US"/>
-        </w:rPr>
-        <w:t>_24</w:t>
-      </w:r>
-      <w:r>
-        <w:rPr>
-          <w:rFonts w:ascii="Times New Roman" w:hAnsi="Times New Roman"/>
-          <w:sz w:val="24"/>
-          <w:szCs w:val="24"/>
-          <w:lang w:val="en-US"/>
-        </w:rPr>
-        <w:t>ivt</w:t>
-      </w:r>
-      <w:r>
-        <w:rPr>
-          <w:rFonts w:ascii="Times New Roman" w:hAnsi="Times New Roman"/>
-          <w:sz w:val="24"/>
-          <w:szCs w:val="24"/>
-          <w:lang w:val="en-US"/>
-        </w:rPr>
-        <w:t>2</w:t>
-      </w:r>
-      <w:r>
-        <w:rPr>
-          <w:rFonts w:ascii="Times New Roman" w:hAnsi="Times New Roman"/>
-          <w:sz w:val="24"/>
-          <w:szCs w:val="24"/>
-          <w:lang w:val="en-US"/>
-        </w:rPr>
-        <w:t>/test</w:t>
-      </w:r>
-      <w:r>
-        <w:rPr>
-          <w:rFonts w:ascii="Times New Roman" w:hAnsi="Times New Roman"/>
-          <w:sz w:val="24"/>
-          <w:szCs w:val="24"/>
-          <w:lang w:val="en-US"/>
-        </w:rPr>
-        <w:t>2</w:t>
-      </w:r>
-      <w:r>
-        <w:rPr>
-          <w:rFonts w:ascii="Times New Roman" w:hAnsi="Times New Roman"/>
-          <w:sz w:val="24"/>
-          <w:szCs w:val="24"/>
-          <w:lang w:val="en-US"/>
-        </w:rPr>
-        <w:t>.txt</w:t>
-      </w:r>
-    </w:p>
-    <w:p>
-      <w:pPr>
-        <w:spacing w:after="0" w:line="360" w:lineRule="auto"/>
-        <w:rPr>
-          <w:rFonts w:ascii="Times New Roman" w:hAnsi="Times New Roman"/>
-          <w:sz w:val="24"/>
-          <w:szCs w:val="24"/>
-          <w:lang w:val="en-US"/>
-        </w:rPr>
-      </w:pPr>
-      <w:r>
-        <w:rPr>
-          <w:rFonts w:ascii="Times New Roman" w:hAnsi="Times New Roman"/>
-          <w:sz w:val="24"/>
-          <w:szCs w:val="24"/>
-          <w:lang w:val="en-US"/>
-        </w:rPr>
-        <w:t>Lr</w:t>
-      </w:r>
-      <w:r>
-        <w:rPr>
-          <w:rFonts w:ascii="Times New Roman" w:hAnsi="Times New Roman"/>
-          <w:sz w:val="24"/>
-          <w:szCs w:val="24"/>
-          <w:lang w:val="en-US"/>
-        </w:rPr>
-        <w:t>3</w:t>
-      </w:r>
-      <w:r>
-        <w:rPr>
-          <w:rFonts w:ascii="Times New Roman" w:hAnsi="Times New Roman"/>
-          <w:sz w:val="24"/>
-          <w:szCs w:val="24"/>
-          <w:lang w:val="en-US"/>
-        </w:rPr>
-        <w:t>/Elfimov</w:t>
-      </w:r>
-      <w:r>
-        <w:rPr>
-          <w:rFonts w:ascii="Times New Roman" w:hAnsi="Times New Roman"/>
-          <w:sz w:val="24"/>
-          <w:szCs w:val="24"/>
-          <w:lang w:val="en-US"/>
-        </w:rPr>
-        <w:t>_</w:t>
-      </w:r>
-      <w:r>
-        <w:rPr>
-          <w:rFonts w:ascii="Times New Roman" w:hAnsi="Times New Roman"/>
-          <w:sz w:val="24"/>
-          <w:szCs w:val="24"/>
-          <w:lang w:val="en-US"/>
-        </w:rPr>
-        <w:t>T</w:t>
-      </w:r>
-      <w:r>
-        <w:rPr>
-          <w:rFonts w:ascii="Times New Roman" w:hAnsi="Times New Roman"/>
-          <w:sz w:val="24"/>
-          <w:szCs w:val="24"/>
-          <w:lang w:val="en-US"/>
-        </w:rPr>
-        <w:t>_</w:t>
-      </w:r>
-      <w:r>
-        <w:rPr>
-          <w:rFonts w:ascii="Times New Roman" w:hAnsi="Times New Roman"/>
-          <w:sz w:val="24"/>
-          <w:szCs w:val="24"/>
-          <w:lang w:val="en-US"/>
-        </w:rPr>
-        <w:t>V</w:t>
-      </w:r>
-      <w:r>
-        <w:rPr>
-          <w:rFonts w:ascii="Times New Roman" w:hAnsi="Times New Roman"/>
-          <w:sz w:val="24"/>
-          <w:szCs w:val="24"/>
-          <w:lang w:val="en-US"/>
-        </w:rPr>
-        <w:t>_24</w:t>
-      </w:r>
-      <w:r>
-        <w:rPr>
-          <w:rFonts w:ascii="Times New Roman" w:hAnsi="Times New Roman"/>
-          <w:sz w:val="24"/>
-          <w:szCs w:val="24"/>
-          <w:lang w:val="en-US"/>
-        </w:rPr>
-        <w:t>ivt</w:t>
-      </w:r>
-      <w:r>
-        <w:rPr>
-          <w:rFonts w:ascii="Times New Roman" w:hAnsi="Times New Roman"/>
-          <w:sz w:val="24"/>
-          <w:szCs w:val="24"/>
-          <w:lang w:val="en-US"/>
-        </w:rPr>
-        <w:t>2</w:t>
-      </w:r>
-      <w:r>
-        <w:rPr>
-          <w:rFonts w:ascii="Times New Roman" w:hAnsi="Times New Roman"/>
-          <w:sz w:val="24"/>
-          <w:szCs w:val="24"/>
-          <w:lang w:val="en-US"/>
-        </w:rPr>
-        <w:t>/test</w:t>
-      </w:r>
-      <w:r>
-        <w:rPr>
-          <w:rFonts w:ascii="Times New Roman" w:hAnsi="Times New Roman"/>
-          <w:sz w:val="24"/>
-          <w:szCs w:val="24"/>
-          <w:lang w:val="en-US"/>
-        </w:rPr>
-        <w:t>3</w:t>
-      </w:r>
-      <w:r>
-        <w:rPr>
-          <w:rFonts w:ascii="Times New Roman" w:hAnsi="Times New Roman"/>
-          <w:sz w:val="24"/>
-          <w:szCs w:val="24"/>
-          <w:lang w:val="en-US"/>
-        </w:rPr>
-        <w:t>.txt</w:t>
+        <w:t>/test3.txt</w:t>
       </w:r>
     </w:p>
     <w:p>
@@ -1831,6 +1789,7 @@
       <w:r>
         <w:rPr>
           <w:rFonts w:ascii="Times New Roman" w:hAnsi="Times New Roman"/>
+          <w:noProof/>
           <w:sz w:val="24"/>
           <w:szCs w:val="24"/>
         </w:rPr>
@@ -2098,7 +2057,6 @@
           <w:rFonts w:ascii="Times New Roman" w:hAnsi="Times New Roman"/>
           <w:sz w:val="24"/>
           <w:szCs w:val="24"/>
-          <w:lang w:val="en-US"/>
         </w:rPr>
       </w:pPr>
       <w:r>
@@ -2619,7 +2577,6 @@
           <w:rFonts w:ascii="Times New Roman" w:hAnsi="Times New Roman"/>
           <w:sz w:val="24"/>
           <w:szCs w:val="24"/>
-          <w:lang w:val="en-US"/>
         </w:rPr>
       </w:pPr>
       <w:r>
@@ -2989,6 +2946,7 @@
         </w:rPr>
         <w:t xml:space="preserve">заменяем файлы </w:t>
       </w:r>
+      <w:proofErr w:type="spellStart"/>
       <w:r>
         <w:rPr>
           <w:rFonts w:ascii="Times New Roman" w:hAnsi="Times New Roman"/>
@@ -2998,6 +2956,7 @@
         </w:rPr>
         <w:t>testX</w:t>
       </w:r>
+      <w:proofErr w:type="spellEnd"/>
       <w:r>
         <w:rPr>
           <w:rFonts w:ascii="Times New Roman" w:hAnsi="Times New Roman"/>
@@ -3101,83 +3060,14 @@
         </w:rPr>
       </w:pPr>
       <w:r>
-        <w:br w:type="page"/>
-      </w:r>
-    </w:p>
-    <w:p>
-      <w:pPr>
-        <w:spacing w:after="0" w:line="360" w:lineRule="auto"/>
-        <w:rPr>
-          <w:rFonts w:ascii="Times New Roman" w:hAnsi="Times New Roman"/>
-          <w:sz w:val="24"/>
-          <w:szCs w:val="24"/>
-        </w:rPr>
-      </w:pPr>
-      <w:r>
-        <w:rPr>
-          <w:rFonts w:ascii="Times New Roman" w:hAnsi="Times New Roman"/>
-          <w:sz w:val="24"/>
-          <w:szCs w:val="24"/>
-        </w:rPr>
-        <w:lastRenderedPageBreak/>
-        <w:t xml:space="preserve">10.2) создал файл </w:t>
-      </w:r>
-      <w:r>
-        <w:rPr>
-          <w:rFonts w:ascii="Times New Roman" w:hAnsi="Times New Roman"/>
-          <w:sz w:val="24"/>
-          <w:szCs w:val="24"/>
-          <w:lang w:val="en-US"/>
-        </w:rPr>
-        <w:t>second</w:t>
-      </w:r>
-      <w:r>
-        <w:rPr>
-          <w:rFonts w:ascii="Times New Roman" w:hAnsi="Times New Roman"/>
-          <w:sz w:val="24"/>
-          <w:szCs w:val="24"/>
-        </w:rPr>
-        <w:t>.</w:t>
-      </w:r>
-      <w:r>
-        <w:rPr>
-          <w:rFonts w:ascii="Times New Roman" w:hAnsi="Times New Roman"/>
-          <w:sz w:val="24"/>
-          <w:szCs w:val="24"/>
-          <w:lang w:val="en-US"/>
-        </w:rPr>
-        <w:t>txt</w:t>
-      </w:r>
-      <w:r>
-        <w:rPr>
-          <w:rFonts w:ascii="Times New Roman" w:hAnsi="Times New Roman"/>
-          <w:sz w:val="24"/>
-          <w:szCs w:val="24"/>
-        </w:rPr>
-        <w:t xml:space="preserve"> на главном репозитории и добавил в него текст.</w:t>
-      </w:r>
-    </w:p>
-    <w:p>
-      <w:pPr>
-        <w:spacing w:after="0" w:line="360" w:lineRule="auto"/>
-        <w:rPr>
-          <w:rFonts w:ascii="Times New Roman" w:hAnsi="Times New Roman"/>
-          <w:sz w:val="24"/>
-          <w:szCs w:val="24"/>
-        </w:rPr>
-      </w:pPr>
-      <w:r>
-        <w:rPr>
-          <w:rFonts w:ascii="Times New Roman" w:hAnsi="Times New Roman"/>
+        <w:rPr>
           <w:noProof/>
-          <w:sz w:val="24"/>
-          <w:szCs w:val="24"/>
         </w:rPr>
         <w:drawing>
-          <wp:inline distT="0" distB="0" distL="0" distR="0" wp14:anchorId="567B7B96" wp14:editId="5A410FEB">
-            <wp:extent cx="4533900" cy="2781300"/>
-            <wp:effectExtent l="0" t="0" r="0" b="0"/>
-            <wp:docPr id="13" name="Image11"/>
+          <wp:inline distT="0" distB="0" distL="0" distR="0" wp14:anchorId="36F6CFAD" wp14:editId="2CBDA8DC">
+            <wp:extent cx="5934075" cy="3924300"/>
+            <wp:effectExtent l="0" t="0" r="9525" b="0"/>
+            <wp:docPr id="3" name="Рисунок 3"/>
             <wp:cNvGraphicFramePr>
               <a:graphicFrameLocks xmlns:a="http://schemas.openxmlformats.org/drawingml/2006/main" noChangeAspect="1"/>
             </wp:cNvGraphicFramePr>
@@ -3185,13 +3075,20 @@
               <a:graphicData uri="http://schemas.openxmlformats.org/drawingml/2006/picture">
                 <pic:pic xmlns:pic="http://schemas.openxmlformats.org/drawingml/2006/picture">
                   <pic:nvPicPr>
-                    <pic:cNvPr id="13" name="Image11"/>
+                    <pic:cNvPr id="0" name="Picture 2"/>
                     <pic:cNvPicPr>
                       <a:picLocks noChangeAspect="1" noChangeArrowheads="1"/>
                     </pic:cNvPicPr>
                   </pic:nvPicPr>
                   <pic:blipFill>
-                    <a:blip r:embed="rId17"/>
+                    <a:blip r:embed="rId17">
+                      <a:extLst>
+                        <a:ext uri="{28A0092B-C50C-407E-A947-70E740481C1C}">
+                          <a14:useLocalDpi xmlns:a14="http://schemas.microsoft.com/office/drawing/2010/main" val="0"/>
+                        </a:ext>
+                      </a:extLst>
+                    </a:blip>
+                    <a:srcRect/>
                     <a:stretch>
                       <a:fillRect/>
                     </a:stretch>
@@ -3199,11 +3096,15 @@
                   <pic:spPr bwMode="auto">
                     <a:xfrm>
                       <a:off x="0" y="0"/>
-                      <a:ext cx="4533900" cy="2781300"/>
+                      <a:ext cx="5934075" cy="3924300"/>
                     </a:xfrm>
                     <a:prstGeom prst="rect">
                       <a:avLst/>
                     </a:prstGeom>
+                    <a:noFill/>
+                    <a:ln>
+                      <a:noFill/>
+                    </a:ln>
                   </pic:spPr>
                 </pic:pic>
               </a:graphicData>
@@ -3214,6 +3115,24 @@
     </w:p>
     <w:p>
       <w:pPr>
+        <w:spacing w:after="0" w:line="240" w:lineRule="auto"/>
+        <w:rPr>
+          <w:rFonts w:ascii="Times New Roman" w:hAnsi="Times New Roman"/>
+          <w:sz w:val="24"/>
+          <w:szCs w:val="24"/>
+        </w:rPr>
+      </w:pPr>
+      <w:r>
+        <w:rPr>
+          <w:rFonts w:ascii="Times New Roman" w:hAnsi="Times New Roman"/>
+          <w:sz w:val="24"/>
+          <w:szCs w:val="24"/>
+        </w:rPr>
+        <w:br w:type="page"/>
+      </w:r>
+    </w:p>
+    <w:p>
+      <w:pPr>
         <w:spacing w:after="0" w:line="360" w:lineRule="auto"/>
         <w:rPr>
           <w:rFonts w:ascii="Times New Roman" w:hAnsi="Times New Roman"/>
@@ -3224,38 +3143,16 @@
       <w:r>
         <w:rPr>
           <w:rFonts w:ascii="Times New Roman" w:hAnsi="Times New Roman"/>
-          <w:sz w:val="24"/>
-          <w:szCs w:val="24"/>
-        </w:rPr>
-        <w:t>10.3) ввиду отставания от главного репозитория, изменения выгрузить не получилось.</w:t>
-      </w:r>
-    </w:p>
-    <w:p>
-      <w:pPr>
-        <w:spacing w:after="0" w:line="360" w:lineRule="auto"/>
-        <w:rPr>
-          <w:rFonts w:ascii="Times New Roman" w:hAnsi="Times New Roman"/>
-          <w:sz w:val="24"/>
-          <w:szCs w:val="24"/>
-        </w:rPr>
-      </w:pPr>
-      <w:r>
-        <w:rPr>
           <w:noProof/>
-        </w:rPr>
+          <w:sz w:val="24"/>
+          <w:szCs w:val="24"/>
+        </w:rPr>
+        <w:lastRenderedPageBreak/>
         <w:drawing>
-          <wp:anchor distT="0" distB="0" distL="0" distR="0" simplePos="0" relativeHeight="15" behindDoc="0" locked="0" layoutInCell="0" allowOverlap="1" wp14:anchorId="0D0C8FD4" wp14:editId="35F6693F">
-            <wp:simplePos x="0" y="0"/>
-            <wp:positionH relativeFrom="column">
-              <wp:align>center</wp:align>
-            </wp:positionH>
-            <wp:positionV relativeFrom="paragraph">
-              <wp:posOffset>635</wp:posOffset>
-            </wp:positionV>
-            <wp:extent cx="5940425" cy="1615440"/>
-            <wp:effectExtent l="0" t="0" r="0" b="0"/>
-            <wp:wrapSquare wrapText="largest"/>
-            <wp:docPr id="14" name="Image12"/>
+          <wp:inline distT="0" distB="0" distL="0" distR="0" wp14:anchorId="7F47EB27" wp14:editId="0093E221">
+            <wp:extent cx="5762625" cy="4257675"/>
+            <wp:effectExtent l="0" t="0" r="9525" b="9525"/>
+            <wp:docPr id="4" name="Рисунок 4"/>
             <wp:cNvGraphicFramePr>
               <a:graphicFrameLocks xmlns:a="http://schemas.openxmlformats.org/drawingml/2006/main" noChangeAspect="1"/>
             </wp:cNvGraphicFramePr>
@@ -3263,13 +3160,20 @@
               <a:graphicData uri="http://schemas.openxmlformats.org/drawingml/2006/picture">
                 <pic:pic xmlns:pic="http://schemas.openxmlformats.org/drawingml/2006/picture">
                   <pic:nvPicPr>
-                    <pic:cNvPr id="14" name="Image12"/>
+                    <pic:cNvPr id="0" name="Picture 3"/>
                     <pic:cNvPicPr>
                       <a:picLocks noChangeAspect="1" noChangeArrowheads="1"/>
                     </pic:cNvPicPr>
                   </pic:nvPicPr>
                   <pic:blipFill>
-                    <a:blip r:embed="rId18"/>
+                    <a:blip r:embed="rId18">
+                      <a:extLst>
+                        <a:ext uri="{28A0092B-C50C-407E-A947-70E740481C1C}">
+                          <a14:useLocalDpi xmlns:a14="http://schemas.microsoft.com/office/drawing/2010/main" val="0"/>
+                        </a:ext>
+                      </a:extLst>
+                    </a:blip>
+                    <a:srcRect/>
                     <a:stretch>
                       <a:fillRect/>
                     </a:stretch>
@@ -3277,142 +3181,15 @@
                   <pic:spPr bwMode="auto">
                     <a:xfrm>
                       <a:off x="0" y="0"/>
-                      <a:ext cx="5940425" cy="1615440"/>
+                      <a:ext cx="5762625" cy="4257675"/>
                     </a:xfrm>
                     <a:prstGeom prst="rect">
                       <a:avLst/>
                     </a:prstGeom>
-                  </pic:spPr>
-                </pic:pic>
-              </a:graphicData>
-            </a:graphic>
-          </wp:anchor>
-        </w:drawing>
-      </w:r>
-      <w:r>
-        <w:rPr>
-          <w:rFonts w:ascii="Times New Roman" w:hAnsi="Times New Roman"/>
-          <w:sz w:val="24"/>
-          <w:szCs w:val="24"/>
-        </w:rPr>
-        <w:t xml:space="preserve">10.4) применяем </w:t>
-      </w:r>
-      <w:r>
-        <w:rPr>
-          <w:rFonts w:ascii="Times New Roman" w:hAnsi="Times New Roman"/>
-          <w:sz w:val="24"/>
-          <w:szCs w:val="24"/>
-          <w:lang w:val="en-US"/>
-        </w:rPr>
-        <w:t>git</w:t>
-      </w:r>
-      <w:r>
-        <w:rPr>
-          <w:rFonts w:ascii="Times New Roman" w:hAnsi="Times New Roman"/>
-          <w:sz w:val="24"/>
-          <w:szCs w:val="24"/>
-        </w:rPr>
-        <w:t xml:space="preserve"> </w:t>
-      </w:r>
-      <w:r>
-        <w:rPr>
-          <w:rFonts w:ascii="Times New Roman" w:hAnsi="Times New Roman"/>
-          <w:sz w:val="24"/>
-          <w:szCs w:val="24"/>
-          <w:lang w:val="en-US"/>
-        </w:rPr>
-        <w:t>pull</w:t>
-      </w:r>
-      <w:r>
-        <w:rPr>
-          <w:rFonts w:ascii="Times New Roman" w:hAnsi="Times New Roman"/>
-          <w:sz w:val="24"/>
-          <w:szCs w:val="24"/>
-        </w:rPr>
-        <w:t xml:space="preserve"> и </w:t>
-      </w:r>
-      <w:r>
-        <w:rPr>
-          <w:rFonts w:ascii="Times New Roman" w:hAnsi="Times New Roman"/>
-          <w:sz w:val="24"/>
-          <w:szCs w:val="24"/>
-          <w:lang w:val="en-US"/>
-        </w:rPr>
-        <w:t>git</w:t>
-      </w:r>
-      <w:r>
-        <w:rPr>
-          <w:rFonts w:ascii="Times New Roman" w:hAnsi="Times New Roman"/>
-          <w:sz w:val="24"/>
-          <w:szCs w:val="24"/>
-        </w:rPr>
-        <w:t xml:space="preserve"> </w:t>
-      </w:r>
-      <w:r>
-        <w:rPr>
-          <w:rFonts w:ascii="Times New Roman" w:hAnsi="Times New Roman"/>
-          <w:sz w:val="24"/>
-          <w:szCs w:val="24"/>
-          <w:lang w:val="en-US"/>
-        </w:rPr>
-        <w:t>push</w:t>
-      </w:r>
-      <w:r>
-        <w:rPr>
-          <w:rFonts w:ascii="Times New Roman" w:hAnsi="Times New Roman"/>
-          <w:sz w:val="24"/>
-          <w:szCs w:val="24"/>
-        </w:rPr>
-        <w:t xml:space="preserve"> чтобы проверить наличие обновлений в главном репозитории, скачать их себе, а затем, объединив со своими, выгрузить изменения обратно в удалённый репозиторий.</w:t>
-      </w:r>
-    </w:p>
-    <w:p>
-      <w:pPr>
-        <w:spacing w:after="0" w:line="360" w:lineRule="auto"/>
-        <w:rPr>
-          <w:rFonts w:ascii="Times New Roman" w:hAnsi="Times New Roman"/>
-          <w:sz w:val="24"/>
-          <w:szCs w:val="24"/>
-        </w:rPr>
-      </w:pPr>
-      <w:r>
-        <w:rPr>
-          <w:rFonts w:ascii="Times New Roman" w:hAnsi="Times New Roman"/>
-          <w:noProof/>
-          <w:sz w:val="24"/>
-          <w:szCs w:val="24"/>
-        </w:rPr>
-        <w:drawing>
-          <wp:inline distT="0" distB="0" distL="0" distR="0" wp14:anchorId="49305653" wp14:editId="5E6C9015">
-            <wp:extent cx="5000625" cy="2857500"/>
-            <wp:effectExtent l="0" t="0" r="0" b="0"/>
-            <wp:docPr id="15" name="Image13"/>
-            <wp:cNvGraphicFramePr>
-              <a:graphicFrameLocks xmlns:a="http://schemas.openxmlformats.org/drawingml/2006/main" noChangeAspect="1"/>
-            </wp:cNvGraphicFramePr>
-            <a:graphic xmlns:a="http://schemas.openxmlformats.org/drawingml/2006/main">
-              <a:graphicData uri="http://schemas.openxmlformats.org/drawingml/2006/picture">
-                <pic:pic xmlns:pic="http://schemas.openxmlformats.org/drawingml/2006/picture">
-                  <pic:nvPicPr>
-                    <pic:cNvPr id="15" name="Image13"/>
-                    <pic:cNvPicPr>
-                      <a:picLocks noChangeAspect="1" noChangeArrowheads="1"/>
-                    </pic:cNvPicPr>
-                  </pic:nvPicPr>
-                  <pic:blipFill>
-                    <a:blip r:embed="rId19"/>
-                    <a:stretch>
-                      <a:fillRect/>
-                    </a:stretch>
-                  </pic:blipFill>
-                  <pic:spPr bwMode="auto">
-                    <a:xfrm>
-                      <a:off x="0" y="0"/>
-                      <a:ext cx="5000625" cy="2857500"/>
-                    </a:xfrm>
-                    <a:prstGeom prst="rect">
-                      <a:avLst/>
-                    </a:prstGeom>
+                    <a:noFill/>
+                    <a:ln>
+                      <a:noFill/>
+                    </a:ln>
                   </pic:spPr>
                 </pic:pic>
               </a:graphicData>
@@ -3423,24 +3200,6 @@
     </w:p>
     <w:p>
       <w:pPr>
-        <w:spacing w:after="0" w:line="360" w:lineRule="auto"/>
-        <w:rPr>
-          <w:rFonts w:ascii="Times New Roman" w:hAnsi="Times New Roman"/>
-          <w:sz w:val="24"/>
-          <w:szCs w:val="24"/>
-        </w:rPr>
-      </w:pPr>
-      <w:r>
-        <w:rPr>
-          <w:rFonts w:ascii="Times New Roman" w:hAnsi="Times New Roman"/>
-          <w:sz w:val="24"/>
-          <w:szCs w:val="24"/>
-        </w:rPr>
-        <w:t>11) Далее делаю pull request к основной ветке.</w:t>
-      </w:r>
-    </w:p>
-    <w:p>
-      <w:pPr>
         <w:spacing w:after="0" w:line="240" w:lineRule="auto"/>
         <w:rPr>
           <w:rFonts w:ascii="Times New Roman" w:hAnsi="Times New Roman"/>
@@ -3484,7 +3243,7 @@
       <w:pPr>
         <w:spacing w:after="0" w:line="360" w:lineRule="auto"/>
         <w:rPr>
-          <w:rFonts w:ascii="Times New Roman" w:hAnsi="Times New Roman"/>
+          <w:rFonts w:ascii="Times New Roman" w:hAnsi="Times New Roman" w:cs="Times New Roman"/>
           <w:sz w:val="24"/>
           <w:szCs w:val="24"/>
         </w:rPr>
@@ -3496,29 +3255,112 @@
           <w:szCs w:val="24"/>
         </w:rPr>
         <w:tab/>
-        <w:t xml:space="preserve">Очень простой в освоении, но, между тем, не менее полезный инструмент, причём не только для разработчика — существует куча профессий, где пригодилось бы версионирование, как мне кажется. Благодаря этой лабораторной работе я наконец скачал себе Git на компьютер, и научился использовать его базовые возможности: клонирование репозитория на компьютер, добавление файлов в него, создание коммитов и получение данных с главного репозитория. Ещё я научился создавать Pull Request. На первое время </w:t>
-      </w:r>
-    </w:p>
-    <w:p>
-      <w:pPr>
-        <w:spacing w:after="0" w:line="360" w:lineRule="auto"/>
-        <w:rPr>
-          <w:rFonts w:ascii="Times New Roman" w:hAnsi="Times New Roman"/>
-          <w:sz w:val="24"/>
-          <w:szCs w:val="24"/>
-        </w:rPr>
-      </w:pPr>
-      <w:r>
-        <w:rPr>
-          <w:rFonts w:ascii="Times New Roman" w:hAnsi="Times New Roman"/>
-          <w:sz w:val="24"/>
-          <w:szCs w:val="24"/>
-        </w:rPr>
-        <w:t>этих функций более чем достаточно.</w:t>
+      </w:r>
+      <w:r>
+        <w:rPr>
+          <w:rFonts w:ascii="Times New Roman" w:hAnsi="Times New Roman"/>
+          <w:sz w:val="24"/>
+          <w:szCs w:val="24"/>
+        </w:rPr>
+        <w:t xml:space="preserve">Самым сложным было настроить </w:t>
+      </w:r>
+      <w:r>
+        <w:rPr>
+          <w:rFonts w:ascii="Times New Roman" w:hAnsi="Times New Roman"/>
+          <w:sz w:val="24"/>
+          <w:szCs w:val="24"/>
+          <w:lang w:val="en-US"/>
+        </w:rPr>
+        <w:t>SSH</w:t>
+      </w:r>
+      <w:r>
+        <w:rPr>
+          <w:rFonts w:ascii="Times New Roman" w:hAnsi="Times New Roman"/>
+          <w:sz w:val="24"/>
+          <w:szCs w:val="24"/>
+        </w:rPr>
+        <w:t xml:space="preserve"> </w:t>
+      </w:r>
+      <w:r>
+        <w:rPr>
+          <w:rFonts w:ascii="Times New Roman" w:hAnsi="Times New Roman"/>
+          <w:sz w:val="24"/>
+          <w:szCs w:val="24"/>
+        </w:rPr>
+        <w:t xml:space="preserve">подключение между </w:t>
+      </w:r>
+      <w:r>
+        <w:rPr>
+          <w:rFonts w:ascii="Times New Roman" w:hAnsi="Times New Roman"/>
+          <w:sz w:val="24"/>
+          <w:szCs w:val="24"/>
+          <w:lang w:val="en-US"/>
+        </w:rPr>
+        <w:t>GitHub</w:t>
+      </w:r>
+      <w:r>
+        <w:rPr>
+          <w:rFonts w:ascii="Times New Roman" w:hAnsi="Times New Roman"/>
+          <w:sz w:val="24"/>
+          <w:szCs w:val="24"/>
+        </w:rPr>
+        <w:t xml:space="preserve"> </w:t>
+      </w:r>
+      <w:r>
+        <w:rPr>
+          <w:rFonts w:ascii="Times New Roman" w:hAnsi="Times New Roman"/>
+          <w:sz w:val="24"/>
+          <w:szCs w:val="24"/>
+        </w:rPr>
+        <w:t xml:space="preserve">у локальным репозиторием. </w:t>
+      </w:r>
+      <w:r>
+        <w:rPr>
+          <w:rFonts w:ascii="Times New Roman" w:hAnsi="Times New Roman" w:cs="Times New Roman"/>
+          <w:sz w:val="24"/>
+          <w:szCs w:val="24"/>
+        </w:rPr>
+        <w:t xml:space="preserve">В ходе лабораторной работы было освоено базовое взаимодействие с системой контроля версий </w:t>
+      </w:r>
+      <w:proofErr w:type="spellStart"/>
+      <w:r>
+        <w:rPr>
+          <w:rFonts w:ascii="Times New Roman" w:hAnsi="Times New Roman" w:cs="Times New Roman"/>
+          <w:sz w:val="24"/>
+          <w:szCs w:val="24"/>
+        </w:rPr>
+        <w:t>Git</w:t>
+      </w:r>
+      <w:proofErr w:type="spellEnd"/>
+      <w:r>
+        <w:rPr>
+          <w:rFonts w:ascii="Times New Roman" w:hAnsi="Times New Roman" w:cs="Times New Roman"/>
+          <w:sz w:val="24"/>
+          <w:szCs w:val="24"/>
+        </w:rPr>
+        <w:t xml:space="preserve"> и платформой </w:t>
+      </w:r>
+      <w:proofErr w:type="spellStart"/>
+      <w:r>
+        <w:rPr>
+          <w:rFonts w:ascii="Times New Roman" w:hAnsi="Times New Roman" w:cs="Times New Roman"/>
+          <w:sz w:val="24"/>
+          <w:szCs w:val="24"/>
+        </w:rPr>
+        <w:t>GitHub</w:t>
+      </w:r>
+      <w:proofErr w:type="spellEnd"/>
+      <w:r>
+        <w:rPr>
+          <w:rFonts w:ascii="Times New Roman" w:hAnsi="Times New Roman" w:cs="Times New Roman"/>
+          <w:sz w:val="24"/>
+          <w:szCs w:val="24"/>
+        </w:rPr>
+        <w:t>. Получены практические навыки и понимание принципов работы с репозиториями, коммитами, ветвлением и удалёнными хранилищами, что является основой для эффективной командной разработки и ведения проектов.</w:t>
       </w:r>
     </w:p>
     <w:sectPr>
-      <w:footerReference w:type="default" r:id="rId20"/>
+      <w:footerReference w:type="default" r:id="rId19"/>
       <w:pgSz w:w="11906" w:h="16838"/>
       <w:pgMar w:top="1134" w:right="850" w:bottom="1134" w:left="1701" w:header="0" w:footer="0" w:gutter="0"/>
       <w:cols w:space="720"/>
